--- a/evaluating_the_ac_dc_signal_parameters_using_function_generator_and_cro/R2.docx
+++ b/evaluating_the_ac_dc_signal_parameters_using_function_generator_and_cro/R2.docx
@@ -975,23 +975,13 @@
           <w:between w:val="nil"/>
         </w:pBdr>
         <w:spacing w:after="0"/>
-        <w:ind w:left="720"/>
-        <w:rPr>
-          <w:rFonts w:ascii="Times New Roman" w:eastAsia="Times New Roman" w:hAnsi="Times New Roman" w:cs="Times New Roman"/>
-          <w:color w:val="000000"/>
-          <w:sz w:val="24"/>
-          <w:szCs w:val="24"/>
-        </w:rPr>
-      </w:pPr>
-      <w:r>
-        <w:rPr>
-          <w:rFonts w:ascii="Times New Roman" w:eastAsia="Times New Roman" w:hAnsi="Times New Roman" w:cs="Times New Roman"/>
-          <w:color w:val="000000"/>
-          <w:sz w:val="24"/>
-          <w:szCs w:val="24"/>
-        </w:rPr>
-        <w:t>3.Period of a waveform is obtained by which of the following relation?</w:t>
-      </w:r>
+        <w:rPr>
+          <w:rFonts w:ascii="Times New Roman" w:eastAsia="Times New Roman" w:hAnsi="Times New Roman" w:cs="Times New Roman"/>
+          <w:color w:val="000000"/>
+          <w:sz w:val="24"/>
+          <w:szCs w:val="24"/>
+        </w:rPr>
+      </w:pPr>
     </w:p>
     <w:p>
       <w:pPr>
@@ -1018,7 +1008,34 @@
           <w:sz w:val="24"/>
           <w:szCs w:val="24"/>
         </w:rPr>
-        <w:t>a) T = number of divisions occupied by 1 cycle×(time)</w:t>
+        <w:t>3.W</w:t>
+      </w:r>
+      <w:r>
+        <w:rPr>
+          <w:rFonts w:ascii="Times New Roman" w:eastAsia="Times New Roman" w:hAnsi="Times New Roman" w:cs="Times New Roman"/>
+          <w:color w:val="000000"/>
+          <w:sz w:val="24"/>
+          <w:szCs w:val="24"/>
+        </w:rPr>
+        <w:t>hich of the following relation represents the time</w:t>
+      </w:r>
+      <w:r>
+        <w:rPr>
+          <w:rFonts w:ascii="Times New Roman" w:eastAsia="Times New Roman" w:hAnsi="Times New Roman" w:cs="Times New Roman"/>
+          <w:color w:val="000000"/>
+          <w:sz w:val="24"/>
+          <w:szCs w:val="24"/>
+        </w:rPr>
+        <w:t xml:space="preserve"> </w:t>
+      </w:r>
+      <w:r>
+        <w:rPr>
+          <w:rFonts w:ascii="Times New Roman" w:eastAsia="Times New Roman" w:hAnsi="Times New Roman" w:cs="Times New Roman"/>
+          <w:color w:val="000000"/>
+          <w:sz w:val="24"/>
+          <w:szCs w:val="24"/>
+        </w:rPr>
+        <w:t>period of a waveform?</w:t>
       </w:r>
     </w:p>
     <w:p>
@@ -1046,7 +1063,7 @@
           <w:sz w:val="24"/>
           <w:szCs w:val="24"/>
         </w:rPr>
-        <w:t>b) T = number of divisions occupied by 1 cycle×( 1 ⁄ division )</w:t>
+        <w:t>a) T = number of divisions occupied by 1 cycle×(time)</w:t>
       </w:r>
     </w:p>
     <w:p>
@@ -1062,21 +1079,19 @@
         <w:ind w:left="720"/>
         <w:rPr>
           <w:rFonts w:ascii="Times New Roman" w:eastAsia="Times New Roman" w:hAnsi="Times New Roman" w:cs="Times New Roman"/>
-          <w:b/>
-          <w:color w:val="000000"/>
-          <w:sz w:val="24"/>
-          <w:szCs w:val="24"/>
-        </w:rPr>
-      </w:pPr>
-      <w:r>
-        <w:rPr>
-          <w:rFonts w:ascii="Times New Roman" w:eastAsia="Times New Roman" w:hAnsi="Times New Roman" w:cs="Times New Roman"/>
-          <w:b/>
-          <w:color w:val="000000"/>
-          <w:sz w:val="24"/>
-          <w:szCs w:val="24"/>
-        </w:rPr>
-        <w:t>c) T = number of divisions occupied by 1 cycle×( time ⁄ division )</w:t>
+          <w:color w:val="000000"/>
+          <w:sz w:val="24"/>
+          <w:szCs w:val="24"/>
+        </w:rPr>
+      </w:pPr>
+      <w:r>
+        <w:rPr>
+          <w:rFonts w:ascii="Times New Roman" w:eastAsia="Times New Roman" w:hAnsi="Times New Roman" w:cs="Times New Roman"/>
+          <w:color w:val="000000"/>
+          <w:sz w:val="24"/>
+          <w:szCs w:val="24"/>
+        </w:rPr>
+        <w:t>b) T = number of divisions occupied by 1 cycle×( 1 ⁄ division )</w:t>
       </w:r>
     </w:p>
     <w:p>
@@ -1092,19 +1107,21 @@
         <w:ind w:left="720"/>
         <w:rPr>
           <w:rFonts w:ascii="Times New Roman" w:eastAsia="Times New Roman" w:hAnsi="Times New Roman" w:cs="Times New Roman"/>
-          <w:color w:val="000000"/>
-          <w:sz w:val="24"/>
-          <w:szCs w:val="24"/>
-        </w:rPr>
-      </w:pPr>
-      <w:r>
-        <w:rPr>
-          <w:rFonts w:ascii="Times New Roman" w:eastAsia="Times New Roman" w:hAnsi="Times New Roman" w:cs="Times New Roman"/>
-          <w:color w:val="000000"/>
-          <w:sz w:val="24"/>
-          <w:szCs w:val="24"/>
-        </w:rPr>
-        <w:t>d) T = number of divisions occupied by 1 cycle</w:t>
+          <w:b/>
+          <w:color w:val="000000"/>
+          <w:sz w:val="24"/>
+          <w:szCs w:val="24"/>
+        </w:rPr>
+      </w:pPr>
+      <w:r>
+        <w:rPr>
+          <w:rFonts w:ascii="Times New Roman" w:eastAsia="Times New Roman" w:hAnsi="Times New Roman" w:cs="Times New Roman"/>
+          <w:b/>
+          <w:color w:val="000000"/>
+          <w:sz w:val="24"/>
+          <w:szCs w:val="24"/>
+        </w:rPr>
+        <w:t>c) T = number of divisions occupied by 1 cycle×( time ⁄ division )</w:t>
       </w:r>
     </w:p>
     <w:p>
@@ -1116,6 +1133,34 @@
           <w:right w:val="nil"/>
           <w:between w:val="nil"/>
         </w:pBdr>
+        <w:spacing w:after="0"/>
+        <w:ind w:left="720"/>
+        <w:rPr>
+          <w:rFonts w:ascii="Times New Roman" w:eastAsia="Times New Roman" w:hAnsi="Times New Roman" w:cs="Times New Roman"/>
+          <w:color w:val="000000"/>
+          <w:sz w:val="24"/>
+          <w:szCs w:val="24"/>
+        </w:rPr>
+      </w:pPr>
+      <w:r>
+        <w:rPr>
+          <w:rFonts w:ascii="Times New Roman" w:eastAsia="Times New Roman" w:hAnsi="Times New Roman" w:cs="Times New Roman"/>
+          <w:color w:val="000000"/>
+          <w:sz w:val="24"/>
+          <w:szCs w:val="24"/>
+        </w:rPr>
+        <w:t>d) T = number of divisions occupied by 1 cycle</w:t>
+      </w:r>
+    </w:p>
+    <w:p>
+      <w:pPr>
+        <w:pBdr>
+          <w:top w:val="nil"/>
+          <w:left w:val="nil"/>
+          <w:bottom w:val="nil"/>
+          <w:right w:val="nil"/>
+          <w:between w:val="nil"/>
+        </w:pBdr>
         <w:ind w:left="720"/>
         <w:rPr>
           <w:rFonts w:ascii="Times New Roman" w:eastAsia="Times New Roman" w:hAnsi="Times New Roman" w:cs="Times New Roman"/>
@@ -1395,7 +1440,28 @@
           <w:szCs w:val="23"/>
           <w:highlight w:val="white"/>
         </w:rPr>
-        <w:t>6.An oscilloscope with 20 to 50 GHz needs a slow speed.</w:t>
+        <w:t>6.</w:t>
+      </w:r>
+      <w:r>
+        <w:t xml:space="preserve"> </w:t>
+      </w:r>
+      <w:r>
+        <w:rPr>
+          <w:rFonts w:ascii="Arial" w:eastAsia="Arial" w:hAnsi="Arial" w:cs="Arial"/>
+          <w:color w:val="3A3A3A"/>
+          <w:sz w:val="23"/>
+          <w:szCs w:val="23"/>
+        </w:rPr>
+        <w:t>An oscilloscope with frequency 20 to 50 GHz will need a slow speed.</w:t>
+      </w:r>
+      <w:r>
+        <w:rPr>
+          <w:rFonts w:ascii="Arial" w:eastAsia="Arial" w:hAnsi="Arial" w:cs="Arial"/>
+          <w:color w:val="3A3A3A"/>
+          <w:sz w:val="23"/>
+          <w:szCs w:val="23"/>
+        </w:rPr>
+        <w:t xml:space="preserve"> </w:t>
       </w:r>
       <w:r>
         <w:rPr>
@@ -1496,7 +1562,25 @@
           <w:highlight w:val="white"/>
         </w:rPr>
         <w:lastRenderedPageBreak/>
-        <w:t>7. How many types of acquisition methods are there in a digital storage oscilloscope?</w:t>
+        <w:t>7. </w:t>
+      </w:r>
+      <w:r>
+        <w:rPr>
+          <w:rFonts w:ascii="Arial" w:eastAsia="Arial" w:hAnsi="Arial" w:cs="Arial"/>
+          <w:color w:val="3A3A3A"/>
+          <w:sz w:val="23"/>
+          <w:szCs w:val="23"/>
+        </w:rPr>
+        <w:t>In a digital storage oscilloscope,how many types of acquisition methods are present ?</w:t>
+      </w:r>
+      <w:r>
+        <w:rPr>
+          <w:rFonts w:ascii="Arial" w:eastAsia="Arial" w:hAnsi="Arial" w:cs="Arial"/>
+          <w:color w:val="3A3A3A"/>
+          <w:sz w:val="23"/>
+          <w:szCs w:val="23"/>
+        </w:rPr>
+        <w:t xml:space="preserve"> </w:t>
       </w:r>
       <w:r>
         <w:rPr>
@@ -1826,7 +1910,16 @@
           <w:sz w:val="23"/>
           <w:szCs w:val="23"/>
         </w:rPr>
-        <w:t xml:space="preserve">9. A CRO cannot be used for direct measurement of </w:t>
+        <w:t xml:space="preserve">9. </w:t>
+      </w:r>
+      <w:r>
+        <w:rPr>
+          <w:rFonts w:ascii="Arial" w:eastAsia="Arial" w:hAnsi="Arial" w:cs="Arial"/>
+          <w:color w:val="3A3A3A"/>
+          <w:sz w:val="23"/>
+          <w:szCs w:val="23"/>
+        </w:rPr>
+        <w:t>Which of the following parameter cannot be measured directly using a CRO?</w:t>
       </w:r>
     </w:p>
     <w:p>
@@ -3882,7 +3975,34 @@
           <w:sz w:val="24"/>
           <w:szCs w:val="24"/>
         </w:rPr>
-        <w:t>The approximate time required to understand the procedure to perform the experiment would take about 5 min. To generate data will take another 5 min. Calculating and entering the values of various entities in the Result table will take approximately 5 min. Answering the assessment questions will take about 5 min. Thus, the total time required to perform the experiment will require around 20 min.</w:t>
+        <w:t xml:space="preserve">It will take 5 mins approximately </w:t>
+      </w:r>
+      <w:r>
+        <w:rPr>
+          <w:rFonts w:ascii="Times New Roman" w:eastAsia="Times New Roman" w:hAnsi="Times New Roman" w:cs="Times New Roman"/>
+          <w:sz w:val="24"/>
+          <w:szCs w:val="24"/>
+        </w:rPr>
+        <w:t>to understand the procedure to perform the experiment. To generate data will take another 5 min. Calculating and entering the values of various entities in the Result table will take approximately 5 min.</w:t>
+      </w:r>
+      <w:r>
+        <w:t xml:space="preserve"> </w:t>
+      </w:r>
+      <w:r>
+        <w:rPr>
+          <w:rFonts w:ascii="Times New Roman" w:eastAsia="Times New Roman" w:hAnsi="Times New Roman" w:cs="Times New Roman"/>
+          <w:sz w:val="24"/>
+          <w:szCs w:val="24"/>
+        </w:rPr>
+        <w:t>It will take about 5 mins to answer the assessment questions</w:t>
+      </w:r>
+      <w:r>
+        <w:rPr>
+          <w:rFonts w:ascii="Times New Roman" w:eastAsia="Times New Roman" w:hAnsi="Times New Roman" w:cs="Times New Roman"/>
+          <w:sz w:val="24"/>
+          <w:szCs w:val="24"/>
+        </w:rPr>
+        <w:t>. Thus, the total time required to perform the experiment will require around 20 min.</w:t>
       </w:r>
     </w:p>
     <w:p>
@@ -5350,28 +5470,28 @@
 </file>
 
 <file path=customXml/item1.xml><?xml version="1.0" encoding="utf-8"?>
-<b:Sources xmlns:b="http://schemas.openxmlformats.org/officeDocument/2006/bibliography" xmlns="http://schemas.openxmlformats.org/officeDocument/2006/bibliography" SelectedStyle="\APASixthEditionOfficeOnline.xsl" StyleName="APA" Version="6"/>
-</file>
-
-<file path=customXml/item2.xml><?xml version="1.0" encoding="utf-8"?>
 <go:gDocsCustomXmlDataStorage xmlns:go="http://customooxmlschemas.google.com/" xmlns:r="http://schemas.openxmlformats.org/officeDocument/2006/relationships">
   <go:docsCustomData xmlns:go="http://customooxmlschemas.google.com/" roundtripDataSignature="AMtx7mh59wF+5V8YHS4w+i3SiIHuJPaGuw==">AMUW2mVZb38mAK/IFM32mNgCJzdJ4KfdgGfUz8gsINhh63qjCxx/a1y+hvu0p4vZR8Z8Ol5LDAZ9BZMNEMghNKkIHWayGnPCjV1vFKtTofOB4hFHdvDBc74=</go:docsCustomData>
 </go:gDocsCustomXmlDataStorage>
 </file>
 
-<file path=customXml/itemProps1.xml><?xml version="1.0" encoding="utf-8"?>
-<ds:datastoreItem xmlns:ds="http://schemas.openxmlformats.org/officeDocument/2006/customXml" ds:itemID="{31E8AF63-16EA-47AA-84D1-5A8A18132D35}">
-  <ds:schemaRefs>
-    <ds:schemaRef ds:uri="http://schemas.openxmlformats.org/officeDocument/2006/bibliography"/>
-  </ds:schemaRefs>
-</ds:datastoreItem>
+<file path=customXml/item2.xml><?xml version="1.0" encoding="utf-8"?>
+<b:Sources xmlns:b="http://schemas.openxmlformats.org/officeDocument/2006/bibliography" xmlns="http://schemas.openxmlformats.org/officeDocument/2006/bibliography" SelectedStyle="\APASixthEditionOfficeOnline.xsl" StyleName="APA" Version="6"/>
 </file>
 
-<file path=customXml/itemProps2.xml><?xml version="1.0" encoding="utf-8"?>
+<file path=customXml/itemProps1.xml><?xml version="1.0" encoding="utf-8"?>
 <ds:datastoreItem xmlns:ds="http://schemas.openxmlformats.org/officeDocument/2006/customXml" ds:itemID="{11111111-1234-1234-1234-123412341234}">
   <ds:schemaRefs>
     <ds:schemaRef ds:uri="http://schemas.openxmlformats.org/officeDocument/2006/relationships"/>
     <ds:schemaRef ds:uri="http://customooxmlschemas.google.com/"/>
   </ds:schemaRefs>
 </ds:datastoreItem>
+</file>
+
+<file path=customXml/itemProps2.xml><?xml version="1.0" encoding="utf-8"?>
+<ds:datastoreItem xmlns:ds="http://schemas.openxmlformats.org/officeDocument/2006/customXml" ds:itemID="{31E8AF63-16EA-47AA-84D1-5A8A18132D35}">
+  <ds:schemaRefs>
+    <ds:schemaRef ds:uri="http://schemas.openxmlformats.org/officeDocument/2006/bibliography"/>
+  </ds:schemaRefs>
+</ds:datastoreItem>
 </file>